--- a/TEMP/input/p070r_GC_+MHS_+/tl_p070r.docx
+++ b/TEMP/input/p070r_GC_+MHS_+/tl_p070r.docx
@@ -4356,36 +4356,14 @@
     <w:rPrDefault>
       <w:rPr>
         <w:rFonts w:ascii="Arial" w:cs="Arial" w:eastAsia="Arial" w:hAnsi="Arial"/>
-        <w:b w:val="0"/>
-        <w:i w:val="0"/>
-        <w:smallCaps w:val="0"/>
-        <w:strike w:val="0"/>
-        <w:color w:val="000000"/>
         <w:sz w:val="22"/>
         <w:szCs w:val="22"/>
-        <w:u w:val="none"/>
-        <w:shd w:fill="auto" w:val="clear"/>
-        <w:vertAlign w:val="baseline"/>
         <w:lang w:val="en"/>
       </w:rPr>
     </w:rPrDefault>
     <w:pPrDefault>
       <w:pPr>
-        <w:keepNext w:val="0"/>
-        <w:keepLines w:val="0"/>
-        <w:widowControl w:val="1"/>
-        <w:pBdr>
-          <w:top w:space="0" w:sz="0" w:val="nil"/>
-          <w:left w:space="0" w:sz="0" w:val="nil"/>
-          <w:bottom w:space="0" w:sz="0" w:val="nil"/>
-          <w:right w:space="0" w:sz="0" w:val="nil"/>
-          <w:between w:space="0" w:sz="0" w:val="nil"/>
-        </w:pBdr>
-        <w:shd w:fill="auto" w:val="clear"/>
-        <w:spacing w:after="0" w:before="0" w:line="276" w:lineRule="auto"/>
-        <w:ind w:left="0" w:right="0" w:firstLine="0"/>
-        <w:contextualSpacing w:val="0"/>
-        <w:jc w:val="left"/>
+        <w:spacing w:line="276" w:lineRule="auto"/>
       </w:pPr>
     </w:pPrDefault>
   </w:docDefaults>

--- a/TEMP/input/p070r_GC_+MHS_+/tl_p070r.docx
+++ b/TEMP/input/p070r_GC_+MHS_+/tl_p070r.docx
@@ -216,23 +216,7 @@
           <w:szCs w:val="18"/>
           <w:rtl w:val="0"/>
         </w:rPr>
-        <w:t xml:space="preserve">&lt;id&gt;</w:t>
-      </w:r>
-      <w:r>
-        <w:rPr>
-          <w:rtl w:val="0"/>
-        </w:rPr>
-        <w:t xml:space="preserve">p069r_2</w:t>
-      </w:r>
-      <w:r>
-        <w:rPr>
-          <w:rFonts w:ascii="Courier New" w:cs="Courier New" w:eastAsia="Courier New" w:hAnsi="Courier New"/>
-          <w:color w:val="7f6000"/>
-          <w:sz w:val="18"/>
-          <w:szCs w:val="18"/>
-          <w:rtl w:val="0"/>
-        </w:rPr>
-        <w:t xml:space="preserve">&lt;/id&gt;</w:t>
+        <w:t xml:space="preserve">&lt;id&gt;p069r_2&lt;/id&gt;</w:t>
       </w:r>
       <w:r>
         <w:rPr>

--- a/TEMP/input/p070r_GC_+MHS_+/tl_p070r.docx
+++ b/TEMP/input/p070r_GC_+MHS_+/tl_p070r.docx
@@ -4323,7 +4323,7 @@
     </w:p>
     <w:sectPr>
       <w:pgSz w:h="15840" w:w="12240"/>
-      <w:pgMar w:bottom="1440" w:top="1440" w:left="1440" w:right="1440" w:header="0"/>
+      <w:pgMar w:bottom="1440" w:top="1440" w:left="1440" w:right="1440" w:header="0" w:footer="720"/>
       <w:pgNumType w:start="1"/>
     </w:sectPr>
   </w:body>

--- a/TEMP/input/p070r_GC_+MHS_+/tl_p070r.docx
+++ b/TEMP/input/p070r_GC_+MHS_+/tl_p070r.docx
@@ -15,7 +15,6 @@
           <w:between w:space="0" w:sz="0" w:val="nil"/>
         </w:pBdr>
         <w:shd w:fill="auto" w:val="clear"/>
-        <w:contextualSpacing w:val="0"/>
         <w:rPr>
           <w:color w:val="000000"/>
         </w:rPr>
@@ -68,7 +67,6 @@
           <w:between w:space="0" w:sz="0" w:val="nil"/>
         </w:pBdr>
         <w:shd w:fill="auto" w:val="clear"/>
-        <w:contextualSpacing w:val="0"/>
         <w:rPr>
           <w:color w:val="000000"/>
         </w:rPr>
@@ -119,7 +117,6 @@
           <w:between w:space="0" w:sz="0" w:val="nil"/>
         </w:pBdr>
         <w:shd w:fill="auto" w:val="clear"/>
-        <w:contextualSpacing w:val="0"/>
         <w:rPr>
           <w:color w:val="000000"/>
         </w:rPr>
@@ -143,7 +140,6 @@
           <w:between w:space="0" w:sz="0" w:val="nil"/>
         </w:pBdr>
         <w:shd w:fill="auto" w:val="clear"/>
-        <w:contextualSpacing w:val="0"/>
         <w:rPr/>
       </w:pPr>
       <w:r>
@@ -175,7 +171,6 @@
           <w:between w:space="0" w:sz="0" w:val="nil"/>
         </w:pBdr>
         <w:shd w:fill="auto" w:val="clear"/>
-        <w:contextualSpacing w:val="0"/>
         <w:rPr/>
       </w:pPr>
       <w:r>
@@ -205,7 +200,6 @@
           <w:between w:space="0" w:sz="0" w:val="nil"/>
         </w:pBdr>
         <w:shd w:fill="auto" w:val="clear"/>
-        <w:contextualSpacing w:val="0"/>
         <w:rPr/>
       </w:pPr>
       <w:r>
@@ -237,7 +231,6 @@
           <w:between w:space="0" w:sz="0" w:val="nil"/>
         </w:pBdr>
         <w:shd w:fill="auto" w:val="clear"/>
-        <w:contextualSpacing w:val="0"/>
         <w:rPr>
           <w:color w:val="000000"/>
         </w:rPr>
@@ -514,7 +507,6 @@
           <w:between w:space="0" w:sz="0" w:val="nil"/>
         </w:pBdr>
         <w:shd w:fill="auto" w:val="clear"/>
-        <w:contextualSpacing w:val="0"/>
         <w:rPr>
           <w:color w:val="000000"/>
         </w:rPr>
@@ -545,7 +537,6 @@
           <w:between w:space="0" w:sz="0" w:val="nil"/>
         </w:pBdr>
         <w:shd w:fill="auto" w:val="clear"/>
-        <w:contextualSpacing w:val="0"/>
         <w:rPr>
           <w:color w:val="000000"/>
         </w:rPr>
@@ -679,7 +670,6 @@
           <w:between w:space="0" w:sz="0" w:val="nil"/>
         </w:pBdr>
         <w:shd w:fill="auto" w:val="clear"/>
-        <w:contextualSpacing w:val="0"/>
         <w:rPr>
           <w:color w:val="000000"/>
         </w:rPr>
@@ -703,7 +693,6 @@
           <w:between w:space="0" w:sz="0" w:val="nil"/>
         </w:pBdr>
         <w:shd w:fill="auto" w:val="clear"/>
-        <w:contextualSpacing w:val="0"/>
         <w:rPr>
           <w:color w:val="000000"/>
         </w:rPr>
@@ -1114,7 +1103,6 @@
           <w:between w:space="0" w:sz="0" w:val="nil"/>
         </w:pBdr>
         <w:shd w:fill="auto" w:val="clear"/>
-        <w:contextualSpacing w:val="0"/>
         <w:rPr>
           <w:color w:val="000000"/>
         </w:rPr>
@@ -1138,7 +1126,6 @@
           <w:between w:space="0" w:sz="0" w:val="nil"/>
         </w:pBdr>
         <w:shd w:fill="auto" w:val="clear"/>
-        <w:contextualSpacing w:val="0"/>
         <w:rPr>
           <w:color w:val="000000"/>
         </w:rPr>
@@ -1319,7 +1306,6 @@
           <w:between w:space="0" w:sz="0" w:val="nil"/>
         </w:pBdr>
         <w:shd w:fill="auto" w:val="clear"/>
-        <w:contextualSpacing w:val="0"/>
         <w:rPr>
           <w:color w:val="000000"/>
         </w:rPr>
@@ -1343,7 +1329,6 @@
           <w:between w:space="0" w:sz="0" w:val="nil"/>
         </w:pBdr>
         <w:shd w:fill="auto" w:val="clear"/>
-        <w:contextualSpacing w:val="0"/>
         <w:rPr>
           <w:color w:val="000000"/>
         </w:rPr>
@@ -1667,7 +1652,6 @@
           <w:between w:space="0" w:sz="0" w:val="nil"/>
         </w:pBdr>
         <w:shd w:fill="auto" w:val="clear"/>
-        <w:contextualSpacing w:val="0"/>
         <w:rPr>
           <w:color w:val="000000"/>
         </w:rPr>
@@ -1691,7 +1675,6 @@
           <w:between w:space="0" w:sz="0" w:val="nil"/>
         </w:pBdr>
         <w:shd w:fill="auto" w:val="clear"/>
-        <w:contextualSpacing w:val="0"/>
         <w:rPr>
           <w:color w:val="000000"/>
         </w:rPr>
@@ -1817,7 +1800,6 @@
           <w:between w:space="0" w:sz="0" w:val="nil"/>
         </w:pBdr>
         <w:shd w:fill="auto" w:val="clear"/>
-        <w:contextualSpacing w:val="0"/>
         <w:rPr>
           <w:color w:val="000000"/>
         </w:rPr>
@@ -1841,7 +1823,6 @@
           <w:between w:space="0" w:sz="0" w:val="nil"/>
         </w:pBdr>
         <w:shd w:fill="auto" w:val="clear"/>
-        <w:contextualSpacing w:val="0"/>
         <w:rPr>
           <w:color w:val="000000"/>
         </w:rPr>
@@ -2017,7 +1998,6 @@
           <w:between w:space="0" w:sz="0" w:val="nil"/>
         </w:pBdr>
         <w:shd w:fill="auto" w:val="clear"/>
-        <w:contextualSpacing w:val="0"/>
         <w:rPr>
           <w:color w:val="000000"/>
         </w:rPr>
@@ -2041,7 +2021,6 @@
           <w:between w:space="0" w:sz="0" w:val="nil"/>
         </w:pBdr>
         <w:shd w:fill="auto" w:val="clear"/>
-        <w:contextualSpacing w:val="0"/>
         <w:rPr>
           <w:color w:val="000000"/>
         </w:rPr>
@@ -2198,7 +2177,6 @@
           <w:between w:space="0" w:sz="0" w:val="nil"/>
         </w:pBdr>
         <w:shd w:fill="auto" w:val="clear"/>
-        <w:contextualSpacing w:val="0"/>
         <w:rPr>
           <w:color w:val="000000"/>
         </w:rPr>
@@ -2222,7 +2200,6 @@
           <w:between w:space="0" w:sz="0" w:val="nil"/>
         </w:pBdr>
         <w:shd w:fill="auto" w:val="clear"/>
-        <w:contextualSpacing w:val="0"/>
         <w:rPr>
           <w:color w:val="000000"/>
         </w:rPr>
@@ -2465,7 +2442,6 @@
           <w:between w:space="0" w:sz="0" w:val="nil"/>
         </w:pBdr>
         <w:shd w:fill="auto" w:val="clear"/>
-        <w:contextualSpacing w:val="0"/>
         <w:rPr>
           <w:color w:val="000000"/>
         </w:rPr>
@@ -2489,7 +2465,6 @@
           <w:between w:space="0" w:sz="0" w:val="nil"/>
         </w:pBdr>
         <w:shd w:fill="auto" w:val="clear"/>
-        <w:contextualSpacing w:val="0"/>
         <w:rPr>
           <w:color w:val="000000"/>
         </w:rPr>
@@ -2784,7 +2759,6 @@
           <w:between w:space="0" w:sz="0" w:val="nil"/>
         </w:pBdr>
         <w:shd w:fill="auto" w:val="clear"/>
-        <w:contextualSpacing w:val="0"/>
         <w:rPr>
           <w:color w:val="000000"/>
         </w:rPr>
@@ -2808,7 +2782,6 @@
           <w:between w:space="0" w:sz="0" w:val="nil"/>
         </w:pBdr>
         <w:shd w:fill="auto" w:val="clear"/>
-        <w:contextualSpacing w:val="0"/>
         <w:rPr>
           <w:color w:val="000000"/>
         </w:rPr>
@@ -2889,7 +2862,6 @@
           <w:between w:space="0" w:sz="0" w:val="nil"/>
         </w:pBdr>
         <w:shd w:fill="auto" w:val="clear"/>
-        <w:contextualSpacing w:val="0"/>
         <w:rPr>
           <w:color w:val="000000"/>
         </w:rPr>
@@ -2920,7 +2892,6 @@
           <w:between w:space="0" w:sz="0" w:val="nil"/>
         </w:pBdr>
         <w:shd w:fill="auto" w:val="clear"/>
-        <w:contextualSpacing w:val="0"/>
         <w:rPr>
           <w:color w:val="000000"/>
         </w:rPr>
@@ -3392,7 +3363,6 @@
           <w:between w:space="0" w:sz="0" w:val="nil"/>
         </w:pBdr>
         <w:shd w:fill="auto" w:val="clear"/>
-        <w:contextualSpacing w:val="0"/>
         <w:rPr>
           <w:color w:val="000000"/>
         </w:rPr>
@@ -3421,7 +3391,6 @@
           <w:between w:space="0" w:sz="0" w:val="nil"/>
         </w:pBdr>
         <w:shd w:fill="auto" w:val="clear"/>
-        <w:contextualSpacing w:val="0"/>
         <w:rPr/>
       </w:pPr>
       <w:r>
@@ -3611,7 +3580,6 @@
           <w:between w:space="0" w:sz="0" w:val="nil"/>
         </w:pBdr>
         <w:shd w:fill="auto" w:val="clear"/>
-        <w:contextualSpacing w:val="0"/>
         <w:rPr/>
       </w:pPr>
       <w:r>
@@ -3630,7 +3598,6 @@
           <w:between w:space="0" w:sz="0" w:val="nil"/>
         </w:pBdr>
         <w:shd w:fill="auto" w:val="clear"/>
-        <w:contextualSpacing w:val="0"/>
         <w:rPr/>
       </w:pPr>
       <w:r>
@@ -3708,7 +3675,6 @@
           <w:between w:space="0" w:sz="0" w:val="nil"/>
         </w:pBdr>
         <w:shd w:fill="auto" w:val="clear"/>
-        <w:contextualSpacing w:val="0"/>
         <w:rPr/>
       </w:pPr>
       <w:r>
@@ -3727,7 +3693,6 @@
           <w:between w:space="0" w:sz="0" w:val="nil"/>
         </w:pBdr>
         <w:shd w:fill="auto" w:val="clear"/>
-        <w:contextualSpacing w:val="0"/>
         <w:rPr/>
       </w:pPr>
       <w:r>
@@ -3973,7 +3938,6 @@
           <w:between w:space="0" w:sz="0" w:val="nil"/>
         </w:pBdr>
         <w:shd w:fill="auto" w:val="clear"/>
-        <w:contextualSpacing w:val="0"/>
         <w:rPr/>
       </w:pPr>
       <w:r>
@@ -3993,7 +3957,6 @@
           <w:between w:space="0" w:sz="0" w:val="nil"/>
         </w:pBdr>
         <w:shd w:fill="auto" w:val="clear"/>
-        <w:contextualSpacing w:val="0"/>
         <w:rPr/>
       </w:pPr>
       <w:r>
@@ -4180,7 +4143,6 @@
           <w:between w:space="0" w:sz="0" w:val="nil"/>
         </w:pBdr>
         <w:shd w:fill="auto" w:val="clear"/>
-        <w:contextualSpacing w:val="0"/>
         <w:rPr>
           <w:color w:val="000000"/>
         </w:rPr>
@@ -4268,7 +4230,6 @@
           <w:between w:space="0" w:sz="0" w:val="nil"/>
         </w:pBdr>
         <w:shd w:fill="auto" w:val="clear"/>
-        <w:contextualSpacing w:val="0"/>
         <w:rPr/>
       </w:pPr>
       <w:r>
@@ -4300,7 +4261,6 @@
           <w:between w:space="0" w:sz="0" w:val="nil"/>
         </w:pBdr>
         <w:shd w:fill="auto" w:val="clear"/>
-        <w:contextualSpacing w:val="0"/>
         <w:rPr>
           <w:color w:val="000000"/>
         </w:rPr>
